--- a/M Agung Alifferiza M_201410370311170_ANALISIS DAN PERANCANGAN DATA WAREHOUSE PADA SISTEM PENDUKUNG K(4).docx
+++ b/M Agung Alifferiza M_201410370311170_ANALISIS DAN PERANCANGAN DATA WAREHOUSE PADA SISTEM PENDUKUNG K(4).docx
@@ -2460,6 +2460,27 @@
       <w:pPr>
         <w:pStyle w:val="ListParagraph"/>
         <w:spacing w:after="0" w:line="360" w:lineRule="auto"/>
+        <w:ind w:left="426" w:firstLine="294"/>
+        <w:jc w:val="both"/>
+        <w:rPr>
+          <w:rFonts w:ascii="Times New Roman" w:hAnsi="Times New Roman" w:cs="Times New Roman"/>
+          <w:sz w:val="24"/>
+          <w:szCs w:val="24"/>
+        </w:rPr>
+      </w:pPr>
+      <w:r>
+        <w:rPr>
+          <w:rFonts w:ascii="Times New Roman" w:hAnsi="Times New Roman" w:cs="Times New Roman"/>
+          <w:sz w:val="24"/>
+          <w:szCs w:val="24"/>
+        </w:rPr>
+        <w:t>Dalam tahap ini akan di jelaskan mengenai implemantasi system secara menyeluruh , dan akan di berikan gambaran arsitektur system dalam lingkup luas. Berikut adalah gambaran system secara keseluruhan:</w:t>
+      </w:r>
+    </w:p>
+    <w:p>
+      <w:pPr>
+        <w:pStyle w:val="ListParagraph"/>
+        <w:spacing w:after="0" w:line="360" w:lineRule="auto"/>
         <w:ind w:left="426"/>
         <w:jc w:val="center"/>
         <w:rPr>
@@ -2479,8 +2500,8 @@
         </w:rPr>
         <w:drawing>
           <wp:inline distT="0" distB="0" distL="0" distR="0">
-            <wp:extent cx="2585545" cy="3784950"/>
-            <wp:effectExtent l="0" t="0" r="5715" b="6350"/>
+            <wp:extent cx="2173857" cy="3182284"/>
+            <wp:effectExtent l="0" t="0" r="0" b="0"/>
             <wp:docPr id="3" name="Picture 3"/>
             <wp:cNvGraphicFramePr>
               <a:graphicFrameLocks xmlns:a="http://schemas.openxmlformats.org/drawingml/2006/main" noChangeAspect="1"/>
@@ -2510,7 +2531,7 @@
                   <pic:spPr bwMode="auto">
                     <a:xfrm>
                       <a:off x="0" y="0"/>
-                      <a:ext cx="2591558" cy="3793752"/>
+                      <a:ext cx="2215228" cy="3242846"/>
                     </a:xfrm>
                     <a:prstGeom prst="rect">
                       <a:avLst/>
@@ -2526,44 +2547,65 @@
           </wp:inline>
         </w:drawing>
       </w:r>
+    </w:p>
+    <w:p>
+      <w:pPr>
+        <w:pStyle w:val="ListParagraph"/>
+        <w:spacing w:after="0" w:line="360" w:lineRule="auto"/>
+        <w:ind w:left="0" w:firstLine="426"/>
+        <w:jc w:val="both"/>
+        <w:rPr>
+          <w:rFonts w:ascii="Times New Roman" w:hAnsi="Times New Roman" w:cs="Times New Roman"/>
+          <w:sz w:val="24"/>
+          <w:szCs w:val="24"/>
+        </w:rPr>
+      </w:pPr>
+      <w:r>
+        <w:rPr>
+          <w:rFonts w:ascii="Times New Roman" w:hAnsi="Times New Roman" w:cs="Times New Roman"/>
+          <w:sz w:val="24"/>
+          <w:szCs w:val="24"/>
+        </w:rPr>
+        <w:lastRenderedPageBreak/>
+        <w:t>Pada penelitian kali ini penulis akan melakukan penelitian dengan membentuk tim yang dimana masing-masing anggota akan berfoku</w:t>
+      </w:r>
       <w:bookmarkStart w:id="0" w:name="_GoBack"/>
       <w:bookmarkEnd w:id="0"/>
-    </w:p>
-    <w:p>
-      <w:pPr>
-        <w:pStyle w:val="ListParagraph"/>
-        <w:spacing w:after="0" w:line="360" w:lineRule="auto"/>
-        <w:ind w:left="426"/>
-        <w:jc w:val="both"/>
-        <w:rPr>
-          <w:rFonts w:ascii="Times New Roman" w:eastAsia="Times New Roman" w:hAnsi="Times New Roman" w:cs="Times New Roman"/>
-          <w:b/>
-          <w:sz w:val="24"/>
-          <w:szCs w:val="24"/>
-        </w:rPr>
-      </w:pPr>
-    </w:p>
-    <w:p>
-      <w:pPr>
-        <w:pStyle w:val="ListParagraph"/>
-        <w:spacing w:after="0" w:line="360" w:lineRule="auto"/>
-        <w:ind w:left="426"/>
-        <w:jc w:val="both"/>
-        <w:rPr>
-          <w:rFonts w:ascii="Times New Roman" w:eastAsia="Times New Roman" w:hAnsi="Times New Roman" w:cs="Times New Roman"/>
-          <w:b/>
-          <w:sz w:val="24"/>
-          <w:szCs w:val="24"/>
-        </w:rPr>
-      </w:pPr>
-      <w:r>
-        <w:rPr>
-          <w:rFonts w:ascii="Times New Roman" w:eastAsia="Times New Roman" w:hAnsi="Times New Roman" w:cs="Times New Roman"/>
-          <w:b/>
-          <w:sz w:val="24"/>
-          <w:szCs w:val="24"/>
-        </w:rPr>
-        <w:lastRenderedPageBreak/>
+      <w:r>
+        <w:rPr>
+          <w:rFonts w:ascii="Times New Roman" w:hAnsi="Times New Roman" w:cs="Times New Roman"/>
+          <w:sz w:val="24"/>
+          <w:szCs w:val="24"/>
+        </w:rPr>
+        <w:t xml:space="preserve">s untuk membentuk system sesuai gambar arsitektur di atas. </w:t>
+      </w:r>
+      <w:r>
+        <w:rPr>
+          <w:rFonts w:ascii="Times New Roman" w:hAnsi="Times New Roman" w:cs="Times New Roman"/>
+          <w:sz w:val="24"/>
+          <w:szCs w:val="24"/>
+        </w:rPr>
+        <w:t>Pada penulisan kali ini penulis berfokus pada pengembangan Data warehouse yang berfokus untuk menyuplai data yang siap di gunakan oleh DSS. Penelitian ini memiliki tahapan pengerjaan sebagai berikut :</w:t>
+      </w:r>
+    </w:p>
+    <w:p>
+      <w:pPr>
+        <w:spacing w:after="0" w:line="360" w:lineRule="auto"/>
+        <w:jc w:val="both"/>
+        <w:rPr>
+          <w:rFonts w:ascii="Times New Roman" w:eastAsia="Times New Roman" w:hAnsi="Times New Roman" w:cs="Times New Roman"/>
+          <w:b/>
+          <w:sz w:val="24"/>
+          <w:szCs w:val="24"/>
+        </w:rPr>
+      </w:pPr>
+      <w:r>
+        <w:rPr>
+          <w:rFonts w:ascii="Times New Roman" w:eastAsia="Times New Roman" w:hAnsi="Times New Roman" w:cs="Times New Roman"/>
+          <w:b/>
+          <w:sz w:val="24"/>
+          <w:szCs w:val="24"/>
+        </w:rPr>
         <w:t>Metodologi Data warehouse</w:t>
       </w:r>
     </w:p>
@@ -2698,6 +2740,15 @@
         </w:rPr>
         <w:t>Analisis</w:t>
       </w:r>
+      <w:r>
+        <w:rPr>
+          <w:rFonts w:ascii="Times New Roman" w:hAnsi="Times New Roman" w:cs="Times New Roman"/>
+          <w:b/>
+          <w:sz w:val="24"/>
+          <w:szCs w:val="24"/>
+        </w:rPr>
+        <w:t xml:space="preserve"> Kebutuhan</w:t>
+      </w:r>
     </w:p>
     <w:p>
       <w:pPr>
@@ -2732,7 +2783,39 @@
           <w:sz w:val="24"/>
           <w:szCs w:val="24"/>
         </w:rPr>
-        <w:t xml:space="preserve"> yang akan dibangun dengan keinginan pengguna dalam hal ini adalah keseluruhan stake holder yang berkaitan dengan pembangunan DSS untuk menunjang akreditasi di Jurusan Informatika Fakultas Teknik Universitas Muhammadiyah Malang. Spesifikasi kebutuhan dilakukan untuk menghasilkan desain logikal, desain fisik, dan desain konseptual. Pengguna sistem ini dibagi menjadi dua bagian, yaitu </w:t>
+        <w:t xml:space="preserve"> yang akan dibangun </w:t>
+      </w:r>
+      <w:r>
+        <w:rPr>
+          <w:rFonts w:ascii="Times New Roman" w:hAnsi="Times New Roman" w:cs="Times New Roman"/>
+          <w:sz w:val="24"/>
+          <w:szCs w:val="24"/>
+        </w:rPr>
+        <w:t>berdasarkan keinginan</w:t>
+      </w:r>
+      <w:r>
+        <w:rPr>
+          <w:rFonts w:ascii="Times New Roman" w:hAnsi="Times New Roman" w:cs="Times New Roman"/>
+          <w:sz w:val="24"/>
+          <w:szCs w:val="24"/>
+        </w:rPr>
+        <w:t xml:space="preserve"> pengguna dalam hal ini adalah keseluruhan stake holder yang berkaitan dengan pembangunan DSS untuk menunjang akreditasi di Jurusan Informatika Fakultas Teknik Universitas Muhammadiyah Malang. Spesifikasi kebutuhan dilakukan untuk menghasilkan desain logikal, desain fisik, dan desain konseptual</w:t>
+      </w:r>
+      <w:r>
+        <w:rPr>
+          <w:rFonts w:ascii="Times New Roman" w:hAnsi="Times New Roman" w:cs="Times New Roman"/>
+          <w:sz w:val="24"/>
+          <w:szCs w:val="24"/>
+        </w:rPr>
+        <w:t xml:space="preserve"> serta data yang dapat diolah berbentuk XML</w:t>
+      </w:r>
+      <w:r>
+        <w:rPr>
+          <w:rFonts w:ascii="Times New Roman" w:hAnsi="Times New Roman" w:cs="Times New Roman"/>
+          <w:sz w:val="24"/>
+          <w:szCs w:val="24"/>
+        </w:rPr>
+        <w:t xml:space="preserve">. Pengguna sistem ini dibagi menjadi dua bagian, yaitu </w:t>
       </w:r>
       <w:r>
         <w:rPr>
@@ -2768,7 +2851,16 @@
           <w:sz w:val="24"/>
           <w:szCs w:val="24"/>
         </w:rPr>
-        <w:t xml:space="preserve">yang digunakan, sedangkan secara umum </w:t>
+        <w:t xml:space="preserve">yang digunakan, sedangkan secara </w:t>
+      </w:r>
+      <w:r>
+        <w:rPr>
+          <w:rFonts w:ascii="Times New Roman" w:hAnsi="Times New Roman" w:cs="Times New Roman"/>
+          <w:sz w:val="24"/>
+          <w:szCs w:val="24"/>
+        </w:rPr>
+        <w:lastRenderedPageBreak/>
+        <w:t xml:space="preserve">umum </w:t>
       </w:r>
       <w:r>
         <w:rPr>
@@ -2826,27 +2918,30 @@
         <w:jc w:val="both"/>
       </w:pPr>
       <w:r>
-        <w:t xml:space="preserve">menampilkan data secara </w:t>
+        <w:t>menampilkan data dalam bentuk grafik (</w:t>
       </w:r>
       <w:r>
         <w:rPr>
           <w:i/>
           <w:iCs/>
         </w:rPr>
-        <w:t xml:space="preserve">drill down </w:t>
-      </w:r>
-      <w:r>
-        <w:t xml:space="preserve">dan </w:t>
+        <w:t xml:space="preserve">box, pie, </w:t>
+      </w:r>
+      <w:r>
+        <w:t>atau</w:t>
+      </w:r>
+      <w:r>
+        <w:t xml:space="preserve"> </w:t>
       </w:r>
       <w:r>
         <w:rPr>
           <w:i/>
           <w:iCs/>
         </w:rPr>
-        <w:t>drill up</w:t>
-      </w:r>
-      <w:r>
-        <w:t xml:space="preserve">; </w:t>
+        <w:t>line</w:t>
+      </w:r>
+      <w:r>
+        <w:t xml:space="preserve">); </w:t>
       </w:r>
     </w:p>
     <w:p>
@@ -2861,27 +2956,7 @@
         <w:jc w:val="both"/>
       </w:pPr>
       <w:r>
-        <w:t>menampilkan data dalam bentuk grafik (</w:t>
-      </w:r>
-      <w:r>
-        <w:rPr>
-          <w:i/>
-          <w:iCs/>
-        </w:rPr>
-        <w:t xml:space="preserve">box, pie, </w:t>
-      </w:r>
-      <w:r>
-        <w:t xml:space="preserve">dan </w:t>
-      </w:r>
-      <w:r>
-        <w:rPr>
-          <w:i/>
-          <w:iCs/>
-        </w:rPr>
-        <w:t>line</w:t>
-      </w:r>
-      <w:r>
-        <w:t xml:space="preserve">); </w:t>
+        <w:t xml:space="preserve">menampilkan data dalam bentuk table; </w:t>
       </w:r>
     </w:p>
     <w:p>
@@ -2896,22 +2971,6 @@
         <w:jc w:val="both"/>
       </w:pPr>
       <w:r>
-        <w:t xml:space="preserve">menampilkan data dalam bentuk table; </w:t>
-      </w:r>
-    </w:p>
-    <w:p>
-      <w:pPr>
-        <w:pStyle w:val="Default"/>
-        <w:numPr>
-          <w:ilvl w:val="0"/>
-          <w:numId w:val="20"/>
-        </w:numPr>
-        <w:spacing w:line="360" w:lineRule="auto"/>
-        <w:ind w:left="426"/>
-        <w:jc w:val="both"/>
-      </w:pPr>
-      <w:r>
-        <w:lastRenderedPageBreak/>
         <w:t xml:space="preserve">import laporan ke format XML. </w:t>
       </w:r>
     </w:p>
@@ -3399,101 +3458,182 @@
           <w:sz w:val="24"/>
           <w:szCs w:val="24"/>
         </w:rPr>
-        <w:t xml:space="preserve">. Pada tahap ini dilakukan tahap analisis </w:t>
-      </w:r>
-      <w:r>
-        <w:rPr>
-          <w:rFonts w:ascii="Times New Roman" w:hAnsi="Times New Roman" w:cs="Times New Roman"/>
-          <w:i/>
+        <w:t xml:space="preserve">. dimensi-dimensi apa yang akan digunakan. </w:t>
+      </w:r>
+      <w:r>
+        <w:rPr>
+          <w:rFonts w:ascii="Times New Roman" w:hAnsi="Times New Roman" w:cs="Times New Roman"/>
+          <w:sz w:val="24"/>
+          <w:szCs w:val="24"/>
+        </w:rPr>
+        <w:t xml:space="preserve">Skema yang akan di gunakan pada penulisan kali ini ada beberapa yaitu Skema bintang dan Skema Snowflake kedua ini memiliki struktur yang sama perbedaannya hanya berada pada isi datanya skema snowflake </w:t>
+      </w:r>
+      <w:r>
+        <w:rPr>
+          <w:rFonts w:ascii="Times New Roman" w:hAnsi="Times New Roman" w:cs="Times New Roman"/>
+          <w:sz w:val="24"/>
+          <w:szCs w:val="24"/>
+        </w:rPr>
+        <w:lastRenderedPageBreak/>
+        <w:t>seluruh datanya dilakukan Normalisasi, sedangkan Skema bintang tidak. Berikut adalah contoh skema yang akan penulis gunakan :</w:t>
+      </w:r>
+    </w:p>
+    <w:p>
+      <w:pPr>
+        <w:spacing w:after="0" w:line="360" w:lineRule="auto"/>
+        <w:jc w:val="both"/>
+        <w:rPr>
+          <w:rFonts w:ascii="Times New Roman" w:hAnsi="Times New Roman" w:cs="Times New Roman"/>
+          <w:sz w:val="24"/>
+          <w:szCs w:val="24"/>
+        </w:rPr>
+      </w:pPr>
+      <w:r>
+        <w:rPr>
+          <w:rFonts w:ascii="Times New Roman" w:hAnsi="Times New Roman" w:cs="Times New Roman"/>
+          <w:noProof/>
+          <w:sz w:val="24"/>
+          <w:szCs w:val="24"/>
+        </w:rPr>
+        <w:drawing>
+          <wp:inline distT="0" distB="0" distL="0" distR="0">
+            <wp:extent cx="5038090" cy="3036570"/>
+            <wp:effectExtent l="0" t="0" r="0" b="0"/>
+            <wp:docPr id="5" name="Picture 5"/>
+            <wp:cNvGraphicFramePr>
+              <a:graphicFrameLocks xmlns:a="http://schemas.openxmlformats.org/drawingml/2006/main" noChangeAspect="1"/>
+            </wp:cNvGraphicFramePr>
+            <a:graphic xmlns:a="http://schemas.openxmlformats.org/drawingml/2006/main">
+              <a:graphicData uri="http://schemas.openxmlformats.org/drawingml/2006/picture">
+                <pic:pic xmlns:pic="http://schemas.openxmlformats.org/drawingml/2006/picture">
+                  <pic:nvPicPr>
+                    <pic:cNvPr id="0" name="Picture 2"/>
+                    <pic:cNvPicPr>
+                      <a:picLocks noChangeAspect="1" noChangeArrowheads="1"/>
+                    </pic:cNvPicPr>
+                  </pic:nvPicPr>
+                  <pic:blipFill>
+                    <a:blip r:embed="rId11" cstate="print">
+                      <a:extLst>
+                        <a:ext uri="{28A0092B-C50C-407E-A947-70E740481C1C}">
+                          <a14:useLocalDpi xmlns:a14="http://schemas.microsoft.com/office/drawing/2010/main" val="0"/>
+                        </a:ext>
+                      </a:extLst>
+                    </a:blip>
+                    <a:srcRect/>
+                    <a:stretch>
+                      <a:fillRect/>
+                    </a:stretch>
+                  </pic:blipFill>
+                  <pic:spPr bwMode="auto">
+                    <a:xfrm>
+                      <a:off x="0" y="0"/>
+                      <a:ext cx="5038090" cy="3036570"/>
+                    </a:xfrm>
+                    <a:prstGeom prst="rect">
+                      <a:avLst/>
+                    </a:prstGeom>
+                    <a:noFill/>
+                    <a:ln>
+                      <a:noFill/>
+                    </a:ln>
+                  </pic:spPr>
+                </pic:pic>
+              </a:graphicData>
+            </a:graphic>
+          </wp:inline>
+        </w:drawing>
+      </w:r>
+    </w:p>
+    <w:p>
+      <w:pPr>
+        <w:spacing w:after="0" w:line="360" w:lineRule="auto"/>
+        <w:rPr>
+          <w:rFonts w:ascii="Times New Roman" w:hAnsi="Times New Roman" w:cs="Times New Roman"/>
+          <w:b/>
+          <w:sz w:val="24"/>
+          <w:szCs w:val="24"/>
+        </w:rPr>
+      </w:pPr>
+      <w:r>
+        <w:rPr>
+          <w:rFonts w:ascii="Times New Roman" w:hAnsi="Times New Roman" w:cs="Times New Roman"/>
+          <w:b/>
+          <w:sz w:val="24"/>
+          <w:szCs w:val="24"/>
+        </w:rPr>
+        <w:t>Desain Logikal</w:t>
+      </w:r>
+    </w:p>
+    <w:p>
+      <w:pPr>
+        <w:spacing w:after="0" w:line="360" w:lineRule="auto"/>
+        <w:jc w:val="both"/>
+        <w:rPr>
+          <w:rFonts w:ascii="Times New Roman" w:hAnsi="Times New Roman" w:cs="Times New Roman"/>
+          <w:b/>
+          <w:sz w:val="24"/>
+          <w:szCs w:val="24"/>
+        </w:rPr>
+      </w:pPr>
+      <w:r>
+        <w:rPr>
+          <w:rFonts w:ascii="Times New Roman" w:hAnsi="Times New Roman" w:cs="Times New Roman"/>
+          <w:sz w:val="24"/>
+          <w:szCs w:val="24"/>
+        </w:rPr>
+        <w:t xml:space="preserve">Pada tahapan ini dilakukan perencanaan dan pembuatan </w:t>
+      </w:r>
+      <w:r>
+        <w:rPr>
+          <w:rFonts w:ascii="Times New Roman" w:hAnsi="Times New Roman" w:cs="Times New Roman"/>
           <w:iCs/>
           <w:sz w:val="24"/>
           <w:szCs w:val="24"/>
         </w:rPr>
-        <w:t xml:space="preserve">measure </w:t>
-      </w:r>
-      <w:r>
-        <w:rPr>
-          <w:rFonts w:ascii="Times New Roman" w:hAnsi="Times New Roman" w:cs="Times New Roman"/>
-          <w:sz w:val="24"/>
-          <w:szCs w:val="24"/>
-        </w:rPr>
-        <w:t xml:space="preserve">dan dimensi-dimensi apa yang akan digunakan. </w:t>
-      </w:r>
-      <w:r>
-        <w:rPr>
-          <w:rFonts w:ascii="Times New Roman" w:hAnsi="Times New Roman" w:cs="Times New Roman"/>
-          <w:i/>
+        <w:t xml:space="preserve">database </w:t>
+      </w:r>
+      <w:r>
+        <w:rPr>
+          <w:rFonts w:ascii="Times New Roman" w:hAnsi="Times New Roman" w:cs="Times New Roman"/>
+          <w:sz w:val="24"/>
+          <w:szCs w:val="24"/>
+        </w:rPr>
+        <w:t xml:space="preserve">dengan membuat relasi-relasi data dan menetukan hubungan satu atribut dangan atribut lainnya. Tahap ini juga menganalisis penyimpanan </w:t>
+      </w:r>
+      <w:r>
+        <w:rPr>
+          <w:rFonts w:ascii="Times New Roman" w:hAnsi="Times New Roman" w:cs="Times New Roman"/>
           <w:iCs/>
           <w:sz w:val="24"/>
           <w:szCs w:val="24"/>
         </w:rPr>
-        <w:t xml:space="preserve">Measure </w:t>
-      </w:r>
-      <w:r>
-        <w:rPr>
-          <w:rFonts w:ascii="Times New Roman" w:hAnsi="Times New Roman" w:cs="Times New Roman"/>
-          <w:sz w:val="24"/>
-          <w:szCs w:val="24"/>
-        </w:rPr>
-        <w:t xml:space="preserve">adalah suatu ukuran untuk mengukur tingkat analisis </w:t>
-      </w:r>
-      <w:r>
-        <w:rPr>
-          <w:rFonts w:ascii="Times New Roman" w:hAnsi="Times New Roman" w:cs="Times New Roman"/>
-          <w:i/>
+        <w:t xml:space="preserve">database </w:t>
+      </w:r>
+      <w:r>
+        <w:rPr>
+          <w:rFonts w:ascii="Times New Roman" w:hAnsi="Times New Roman" w:cs="Times New Roman"/>
+          <w:sz w:val="24"/>
+          <w:szCs w:val="24"/>
+        </w:rPr>
+        <w:t xml:space="preserve">dan pengaturan </w:t>
+      </w:r>
+      <w:r>
+        <w:rPr>
+          <w:rFonts w:ascii="Times New Roman" w:hAnsi="Times New Roman" w:cs="Times New Roman"/>
           <w:iCs/>
           <w:sz w:val="24"/>
           <w:szCs w:val="24"/>
         </w:rPr>
-        <w:t xml:space="preserve">data warehouse </w:t>
-      </w:r>
-      <w:r>
-        <w:rPr>
-          <w:rFonts w:ascii="Times New Roman" w:hAnsi="Times New Roman" w:cs="Times New Roman"/>
-          <w:sz w:val="24"/>
-          <w:szCs w:val="24"/>
-        </w:rPr>
-        <w:t>dari dimensi-dimensi yang ada.</w:t>
-      </w:r>
-    </w:p>
-    <w:p>
-      <w:pPr>
-        <w:spacing w:after="0" w:line="360" w:lineRule="auto"/>
-        <w:rPr>
-          <w:rFonts w:ascii="Times New Roman" w:hAnsi="Times New Roman" w:cs="Times New Roman"/>
-          <w:b/>
-          <w:sz w:val="24"/>
-          <w:szCs w:val="24"/>
-        </w:rPr>
-      </w:pPr>
-      <w:r>
-        <w:rPr>
-          <w:rFonts w:ascii="Times New Roman" w:hAnsi="Times New Roman" w:cs="Times New Roman"/>
-          <w:b/>
-          <w:sz w:val="24"/>
-          <w:szCs w:val="24"/>
-        </w:rPr>
-        <w:t>Desain Logikal</w:t>
-      </w:r>
-    </w:p>
-    <w:p>
-      <w:pPr>
-        <w:spacing w:after="0" w:line="360" w:lineRule="auto"/>
-        <w:jc w:val="both"/>
-        <w:rPr>
-          <w:rFonts w:ascii="Times New Roman" w:hAnsi="Times New Roman" w:cs="Times New Roman"/>
-          <w:b/>
-          <w:sz w:val="24"/>
-          <w:szCs w:val="24"/>
-        </w:rPr>
-      </w:pPr>
-      <w:r>
-        <w:rPr>
-          <w:rFonts w:ascii="Times New Roman" w:hAnsi="Times New Roman" w:cs="Times New Roman"/>
-          <w:sz w:val="24"/>
-          <w:szCs w:val="24"/>
-        </w:rPr>
-        <w:t xml:space="preserve">Pada tahapan ini dilakukan perencanaan dan pembuatan </w:t>
+        <w:t>database</w:t>
+      </w:r>
+      <w:r>
+        <w:rPr>
+          <w:rFonts w:ascii="Times New Roman" w:hAnsi="Times New Roman" w:cs="Times New Roman"/>
+          <w:sz w:val="24"/>
+          <w:szCs w:val="24"/>
+        </w:rPr>
+        <w:t xml:space="preserve">. Penyimpanan </w:t>
       </w:r>
       <w:r>
         <w:rPr>
@@ -3510,7 +3650,7 @@
           <w:sz w:val="24"/>
           <w:szCs w:val="24"/>
         </w:rPr>
-        <w:t xml:space="preserve">dengan membuat relasi-relasi data dan menetukan hubungan satu atribut dangan atribut lainnya. Tahap ini juga menganalisis penyimpanan </w:t>
+        <w:t xml:space="preserve">pada </w:t>
       </w:r>
       <w:r>
         <w:rPr>
@@ -3527,57 +3667,6 @@
           <w:sz w:val="24"/>
           <w:szCs w:val="24"/>
         </w:rPr>
-        <w:t xml:space="preserve">dan pengaturan </w:t>
-      </w:r>
-      <w:r>
-        <w:rPr>
-          <w:rFonts w:ascii="Times New Roman" w:hAnsi="Times New Roman" w:cs="Times New Roman"/>
-          <w:iCs/>
-          <w:sz w:val="24"/>
-          <w:szCs w:val="24"/>
-        </w:rPr>
-        <w:t>database</w:t>
-      </w:r>
-      <w:r>
-        <w:rPr>
-          <w:rFonts w:ascii="Times New Roman" w:hAnsi="Times New Roman" w:cs="Times New Roman"/>
-          <w:sz w:val="24"/>
-          <w:szCs w:val="24"/>
-        </w:rPr>
-        <w:t xml:space="preserve">. Penyimpanan </w:t>
-      </w:r>
-      <w:r>
-        <w:rPr>
-          <w:rFonts w:ascii="Times New Roman" w:hAnsi="Times New Roman" w:cs="Times New Roman"/>
-          <w:iCs/>
-          <w:sz w:val="24"/>
-          <w:szCs w:val="24"/>
-        </w:rPr>
-        <w:t xml:space="preserve">database </w:t>
-      </w:r>
-      <w:r>
-        <w:rPr>
-          <w:rFonts w:ascii="Times New Roman" w:hAnsi="Times New Roman" w:cs="Times New Roman"/>
-          <w:sz w:val="24"/>
-          <w:szCs w:val="24"/>
-        </w:rPr>
-        <w:t xml:space="preserve">pada </w:t>
-      </w:r>
-      <w:r>
-        <w:rPr>
-          <w:rFonts w:ascii="Times New Roman" w:hAnsi="Times New Roman" w:cs="Times New Roman"/>
-          <w:iCs/>
-          <w:sz w:val="24"/>
-          <w:szCs w:val="24"/>
-        </w:rPr>
-        <w:t xml:space="preserve">database </w:t>
-      </w:r>
-      <w:r>
-        <w:rPr>
-          <w:rFonts w:ascii="Times New Roman" w:hAnsi="Times New Roman" w:cs="Times New Roman"/>
-          <w:sz w:val="24"/>
-          <w:szCs w:val="24"/>
-        </w:rPr>
         <w:t>ada dua, yaitu dengan penyimpanan multidimensial atau mengguna-kan penyimpanan dengan basis relasional.</w:t>
       </w:r>
     </w:p>
@@ -3598,7 +3687,6 @@
           <w:sz w:val="24"/>
           <w:szCs w:val="24"/>
         </w:rPr>
-        <w:lastRenderedPageBreak/>
         <w:t>Desain Fisik</w:t>
       </w:r>
     </w:p>
@@ -3786,6 +3874,7 @@
           <w:sz w:val="24"/>
           <w:szCs w:val="24"/>
         </w:rPr>
+        <w:lastRenderedPageBreak/>
         <w:t>Integrasi Data</w:t>
       </w:r>
     </w:p>
@@ -4049,117 +4138,6 @@
     </w:p>
     <w:p>
       <w:pPr>
-        <w:spacing w:after="0" w:line="360" w:lineRule="auto"/>
-        <w:ind w:left="66"/>
-        <w:jc w:val="both"/>
-        <w:rPr>
-          <w:rFonts w:ascii="Times New Roman" w:hAnsi="Times New Roman" w:cs="Times New Roman"/>
-          <w:sz w:val="24"/>
-          <w:szCs w:val="24"/>
-        </w:rPr>
-      </w:pPr>
-      <w:r>
-        <w:rPr>
-          <w:rFonts w:ascii="Times New Roman" w:hAnsi="Times New Roman" w:cs="Times New Roman"/>
-          <w:sz w:val="24"/>
-          <w:szCs w:val="24"/>
-        </w:rPr>
-        <w:lastRenderedPageBreak/>
-        <w:t>IRADAH (</w:t>
-      </w:r>
-      <w:r>
-        <w:rPr>
-          <w:rFonts w:ascii="Times New Roman" w:hAnsi="Times New Roman" w:cs="Times New Roman"/>
-          <w:i/>
-          <w:iCs/>
-          <w:sz w:val="24"/>
-          <w:szCs w:val="24"/>
-        </w:rPr>
-        <w:t>Integrated Requirements Analysis for Designing DAta WareHouse</w:t>
-      </w:r>
-      <w:r>
-        <w:rPr>
-          <w:rFonts w:ascii="Times New Roman" w:hAnsi="Times New Roman" w:cs="Times New Roman"/>
-          <w:sz w:val="24"/>
-          <w:szCs w:val="24"/>
-        </w:rPr>
-        <w:t>) adalah teknik yang dikembangkan oleh Munawar et.al (2011) untuk mengintegrasikan kualitas data ke seluruh fase pembangunan DW. Tujuan utama dari metode ini untuk menjawab kebutuhan untuk mengintegrasikan data kualitas ke fase analisis kebutuhan, konseptual, logikal dan fisikal. Disamping itu, dengan teknis ini bisa juga mengkombinasikan data yang dimiliki perusahaan, tujuan yang diharapkan perusahaan dari pembangunan DW serta bagaimana harmonisasinya dengan pengguna dari DW. Lebih jelasnya metode ini bisa dilihat pada gambar berikut</w:t>
-      </w:r>
-      <w:sdt>
-        <w:sdtPr>
-          <w:rPr>
-            <w:rFonts w:ascii="Times New Roman" w:hAnsi="Times New Roman" w:cs="Times New Roman"/>
-            <w:sz w:val="24"/>
-            <w:szCs w:val="24"/>
-          </w:rPr>
-          <w:id w:val="89670505"/>
-          <w:citation/>
-        </w:sdtPr>
-        <w:sdtEndPr/>
-        <w:sdtContent>
-          <w:r>
-            <w:rPr>
-              <w:rFonts w:ascii="Times New Roman" w:hAnsi="Times New Roman" w:cs="Times New Roman"/>
-              <w:sz w:val="24"/>
-              <w:szCs w:val="24"/>
-            </w:rPr>
-            <w:fldChar w:fldCharType="begin"/>
-          </w:r>
-          <w:r>
-            <w:rPr>
-              <w:rFonts w:ascii="Times New Roman" w:hAnsi="Times New Roman" w:cs="Times New Roman"/>
-              <w:sz w:val="24"/>
-              <w:szCs w:val="24"/>
-            </w:rPr>
-            <w:instrText xml:space="preserve"> CITATION Mun11 \l 1033 </w:instrText>
-          </w:r>
-          <w:r>
-            <w:rPr>
-              <w:rFonts w:ascii="Times New Roman" w:hAnsi="Times New Roman" w:cs="Times New Roman"/>
-              <w:sz w:val="24"/>
-              <w:szCs w:val="24"/>
-            </w:rPr>
-            <w:fldChar w:fldCharType="separate"/>
-          </w:r>
-          <w:r>
-            <w:rPr>
-              <w:rFonts w:ascii="Times New Roman" w:hAnsi="Times New Roman" w:cs="Times New Roman"/>
-              <w:noProof/>
-              <w:sz w:val="24"/>
-              <w:szCs w:val="24"/>
-            </w:rPr>
-            <w:t xml:space="preserve"> </w:t>
-          </w:r>
-          <w:r>
-            <w:rPr>
-              <w:rFonts w:ascii="Times New Roman" w:hAnsi="Times New Roman" w:cs="Times New Roman"/>
-              <w:noProof/>
-              <w:sz w:val="24"/>
-              <w:szCs w:val="24"/>
-            </w:rPr>
-            <w:t>(Munawar, Salim, &amp; Ibrahim, 2011)</w:t>
-          </w:r>
-          <w:r>
-            <w:rPr>
-              <w:rFonts w:ascii="Times New Roman" w:hAnsi="Times New Roman" w:cs="Times New Roman"/>
-              <w:sz w:val="24"/>
-              <w:szCs w:val="24"/>
-            </w:rPr>
-            <w:fldChar w:fldCharType="end"/>
-          </w:r>
-        </w:sdtContent>
-      </w:sdt>
-      <w:r>
-        <w:rPr>
-          <w:rFonts w:ascii="Times New Roman" w:hAnsi="Times New Roman" w:cs="Times New Roman"/>
-          <w:sz w:val="24"/>
-          <w:szCs w:val="24"/>
-        </w:rPr>
-        <w:t>.</w:t>
-      </w:r>
-    </w:p>
-    <w:p>
-      <w:pPr>
         <w:autoSpaceDE w:val="0"/>
         <w:autoSpaceDN w:val="0"/>
         <w:adjustRightInd w:val="0"/>
@@ -4500,6 +4478,7 @@
           <w:sz w:val="24"/>
           <w:szCs w:val="24"/>
         </w:rPr>
+        <w:lastRenderedPageBreak/>
         <w:t xml:space="preserve">Tahap pengujian </w:t>
       </w:r>
       <w:r>
@@ -4687,7 +4666,6 @@
                 <w:sz w:val="24"/>
                 <w:szCs w:val="24"/>
               </w:rPr>
-              <w:lastRenderedPageBreak/>
               <w:t>Nama</w:t>
             </w:r>
           </w:p>
@@ -5305,6 +5283,7 @@
           <w:sz w:val="24"/>
           <w:szCs w:val="24"/>
         </w:rPr>
+        <w:lastRenderedPageBreak/>
         <w:t>Berisi ulasan permasalahan sehingga dapat di angkat menjadi suatu kajian tugas akhir. Serta latar belakang, rumusan masalah, tujuan, manfaat, Batasan masalah, metodologi, dan sistematika penulisan.</w:t>
       </w:r>
     </w:p>
@@ -5461,7 +5440,6 @@
           <w:sz w:val="24"/>
           <w:szCs w:val="24"/>
         </w:rPr>
-        <w:lastRenderedPageBreak/>
         <w:t xml:space="preserve">Berisi tentang pembuatan data warehouse dengan </w:t>
       </w:r>
       <w:r>
@@ -6191,6 +6169,7 @@
                 <w:sz w:val="24"/>
                 <w:szCs w:val="24"/>
               </w:rPr>
+              <w:lastRenderedPageBreak/>
               <w:t>Pembuatan laporan</w:t>
             </w:r>
           </w:p>
@@ -6826,6 +6805,7 @@
                 <w:rPr>
                   <w:noProof/>
                 </w:rPr>
+                <w:lastRenderedPageBreak/>
                 <w:t xml:space="preserve">Munawar. (2013). Perancangan Data Warehouse untuk Penerimaan Mahasiswa Baru. </w:t>
               </w:r>
               <w:r>
@@ -10605,7 +10585,7 @@
 </file>
 
 <file path=customXml/itemProps1.xml><?xml version="1.0" encoding="utf-8"?>
-<ds:datastoreItem xmlns:ds="http://schemas.openxmlformats.org/officeDocument/2006/customXml" ds:itemID="{68B4F7FA-0795-4AB7-BFC1-39ED50C40AA4}">
+<ds:datastoreItem xmlns:ds="http://schemas.openxmlformats.org/officeDocument/2006/customXml" ds:itemID="{695AAE28-C611-4D67-A494-16241AF43143}">
   <ds:schemaRefs>
     <ds:schemaRef ds:uri="http://schemas.openxmlformats.org/officeDocument/2006/bibliography"/>
   </ds:schemaRefs>
